--- a/SBS23033_CA2_Report.docx
+++ b/SBS23033_CA2_Report.docx
@@ -3607,6 +3607,14 @@
               </mc:Fallback>
             </mc:AlternateContent>
           </w:r>
+        </w:p>
+        <w:p>
+          <w:pPr>
+            <w:rPr>
+              <w:rFonts w:ascii="Times New Roman" w:hAnsi="Times New Roman" w:cs="Times New Roman"/>
+              <w:lang w:val="en-GB"/>
+            </w:rPr>
+          </w:pPr>
           <w:r>
             <w:rPr>
               <w:rFonts w:ascii="Times New Roman" w:hAnsi="Times New Roman" w:cs="Times New Roman"/>
@@ -3615,32 +3623,14 @@
             <mc:AlternateContent>
               <mc:Choice Requires="wps">
                 <w:drawing>
-                  <wp:anchor distT="0" distB="0" distL="114300" distR="114300" simplePos="0" relativeHeight="251661312" behindDoc="0" locked="0" layoutInCell="1" allowOverlap="1" wp14:anchorId="643A5E9E" wp14:editId="72900760">
+                  <wp:anchor distT="0" distB="0" distL="114300" distR="114300" simplePos="0" relativeHeight="251661312" behindDoc="0" locked="0" layoutInCell="1" allowOverlap="1" wp14:anchorId="643A5E9E" wp14:editId="55B051D6">
                     <wp:simplePos x="0" y="0"/>
-                    <mc:AlternateContent>
-                      <mc:Choice Requires="wp14">
-                        <wp:positionH relativeFrom="page">
-                          <wp14:pctPosHOffset>42000</wp14:pctPosHOffset>
-                        </wp:positionH>
-                      </mc:Choice>
-                      <mc:Fallback>
-                        <wp:positionH relativeFrom="page">
-                          <wp:posOffset>3175000</wp:posOffset>
-                        </wp:positionH>
-                      </mc:Fallback>
-                    </mc:AlternateContent>
-                    <mc:AlternateContent>
-                      <mc:Choice Requires="wp14">
-                        <wp:positionV relativeFrom="page">
-                          <wp14:pctPosVOffset>88000</wp14:pctPosVOffset>
-                        </wp:positionV>
-                      </mc:Choice>
-                      <mc:Fallback>
-                        <wp:positionV relativeFrom="page">
-                          <wp:posOffset>9408795</wp:posOffset>
-                        </wp:positionV>
-                      </mc:Fallback>
-                    </mc:AlternateContent>
+                    <wp:positionH relativeFrom="page">
+                      <wp:posOffset>3175635</wp:posOffset>
+                    </wp:positionH>
+                    <wp:positionV relativeFrom="page">
+                      <wp:posOffset>9409006</wp:posOffset>
+                    </wp:positionV>
                     <wp:extent cx="3657600" cy="365760"/>
                     <wp:effectExtent l="0" t="0" r="1270" b="5080"/>
                     <wp:wrapNone/>
@@ -3807,6 +3797,16 @@
                                   </w:rPr>
                                   <w:t xml:space="preserve">GITHUB Link: </w:t>
                                 </w:r>
+                                <w:hyperlink r:id="rId9" w:history="1">
+                                  <w:r>
+                                    <w:rPr>
+                                      <w:rStyle w:val="Hyperlink"/>
+                                      <w:sz w:val="26"/>
+                                      <w:szCs w:val="26"/>
+                                    </w:rPr>
+                                    <w:t>SBS23033_CA2_GitHub_Link</w:t>
+                                  </w:r>
+                                </w:hyperlink>
                               </w:p>
                             </w:txbxContent>
                           </wps:txbx>
@@ -3834,7 +3834,7 @@
                     <v:stroke joinstyle="miter"/>
                     <v:path gradientshapeok="t" o:connecttype="rect"/>
                   </v:shapetype>
-                  <v:shape id="Text Box 15" o:spid="_x0000_s1055" type="#_x0000_t202" style="position:absolute;margin-left:0;margin-top:0;width:4in;height:28.8pt;z-index:251661312;visibility:visible;mso-wrap-style:square;mso-width-percent:450;mso-height-percent:0;mso-left-percent:420;mso-top-percent:880;mso-wrap-distance-left:9pt;mso-wrap-distance-top:0;mso-wrap-distance-right:9pt;mso-wrap-distance-bottom:0;mso-position-horizontal-relative:page;mso-position-vertical-relative:page;mso-width-percent:450;mso-height-percent:0;mso-left-percent:420;mso-top-percent:880;mso-width-relative:page;mso-height-relative:margin;v-text-anchor:bottom" o:gfxdata="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" filled="f" stroked="f" strokeweight=".5pt">
+                  <v:shape id="Text Box 15" o:spid="_x0000_s1055" type="#_x0000_t202" style="position:absolute;margin-left:250.05pt;margin-top:740.85pt;width:4in;height:28.8pt;z-index:251661312;visibility:visible;mso-wrap-style:square;mso-width-percent:450;mso-height-percent:0;mso-wrap-distance-left:9pt;mso-wrap-distance-top:0;mso-wrap-distance-right:9pt;mso-wrap-distance-bottom:0;mso-position-horizontal:absolute;mso-position-horizontal-relative:page;mso-position-vertical:absolute;mso-position-vertical-relative:page;mso-width-percent:450;mso-height-percent:0;mso-width-relative:page;mso-height-relative:margin;v-text-anchor:bottom" o:gfxdata="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" filled="f" stroked="f" strokeweight=".5pt">
                     <v:textbox style="mso-fit-shape-to-text:t" inset="0,0,0,0">
                       <w:txbxContent>
                         <w:p>
@@ -3964,6 +3964,16 @@
                             </w:rPr>
                             <w:t xml:space="preserve">GITHUB Link: </w:t>
                           </w:r>
+                          <w:hyperlink r:id="rId10" w:history="1">
+                            <w:r>
+                              <w:rPr>
+                                <w:rStyle w:val="Hyperlink"/>
+                                <w:sz w:val="26"/>
+                                <w:szCs w:val="26"/>
+                              </w:rPr>
+                              <w:t>SBS23033_CA2_GitHub_Link</w:t>
+                            </w:r>
+                          </w:hyperlink>
                         </w:p>
                       </w:txbxContent>
                     </v:textbox>
@@ -3973,14 +3983,6 @@
               </mc:Fallback>
             </mc:AlternateContent>
           </w:r>
-        </w:p>
-        <w:p>
-          <w:pPr>
-            <w:rPr>
-              <w:rFonts w:ascii="Times New Roman" w:hAnsi="Times New Roman" w:cs="Times New Roman"/>
-              <w:lang w:val="en-GB"/>
-            </w:rPr>
-          </w:pPr>
           <w:r>
             <w:rPr>
               <w:rFonts w:ascii="Times New Roman" w:hAnsi="Times New Roman" w:cs="Times New Roman"/>
@@ -4242,17 +4244,261 @@
         <w:p>
           <w:pPr>
             <w:rPr>
-              <w:rFonts w:ascii="Times New Roman" w:hAnsi="Times New Roman" w:cs="Times New Roman"/>
               <w:lang w:val="en-GB"/>
             </w:rPr>
           </w:pPr>
-          <w:r>
+        </w:p>
+        <w:p>
+          <w:pPr>
+            <w:rPr>
+              <w:rFonts w:ascii="Times New Roman" w:hAnsi="Times New Roman" w:cs="Times New Roman"/>
+            </w:rPr>
+          </w:pPr>
+          <w:r>
+            <w:rPr>
+              <w:rFonts w:ascii="Times New Roman" w:hAnsi="Times New Roman" w:cs="Times New Roman"/>
+              <w:lang w:val="en-US"/>
+            </w:rPr>
+            <w:t>This assignment analyzed various sectors of the construction industry using data based on Ireland and other countries. Some areas looked at were construction employment numbers, various construction indices and worker hours worked/hourly earnings. To complete this analysis of the industry the data was cleaned, adjusted, explored and statistically evaluated. Machine learning models were then used for prediction, classification and regression. Sentiment analysis was complete using the Reddit API and models of average accuracy were produced.</w:t>
+          </w:r>
+        </w:p>
+        <w:p>
+          <w:pPr>
+            <w:rPr>
+              <w:rFonts w:ascii="Times New Roman" w:hAnsi="Times New Roman" w:cs="Times New Roman"/>
+            </w:rPr>
+          </w:pPr>
+          <w:r>
+            <w:rPr>
+              <w:rFonts w:ascii="Times New Roman" w:hAnsi="Times New Roman" w:cs="Times New Roman"/>
+              <w:lang w:val="en-US"/>
+            </w:rPr>
+            <w:t>From the statistical analysis it was deduced that the average earnings of clerical workers in the construction workers is significantly less than that of the male clerical workers which identifies a pay gap. Ireland was compared to New Zealand in terms of number of construction workers and using inferential statistics it was determined the numbers are very different between the countries. This may possibly be due to immigration of construction workers from Ireland to New Zealand, Canada and Australia. An interactive dashboard was created using Dash and included various graphical representations produced throughout the notebook. The dashboard contained 3 pages and focused on displaying important and appealing visualizations.</w:t>
+          </w:r>
+        </w:p>
+        <w:p>
+          <w:pPr>
             <w:rPr>
               <w:rFonts w:ascii="Times New Roman" w:hAnsi="Times New Roman" w:cs="Times New Roman"/>
               <w:lang w:val="en-GB"/>
             </w:rPr>
-            <w:br w:type="page"/>
-          </w:r>
+          </w:pPr>
+        </w:p>
+        <w:p>
+          <w:pPr>
+            <w:rPr>
+              <w:rFonts w:ascii="Times New Roman" w:hAnsi="Times New Roman" w:cs="Times New Roman"/>
+              <w:lang w:val="en-GB"/>
+            </w:rPr>
+          </w:pPr>
+        </w:p>
+        <w:p>
+          <w:pPr>
+            <w:rPr>
+              <w:rFonts w:ascii="Times New Roman" w:hAnsi="Times New Roman" w:cs="Times New Roman"/>
+              <w:lang w:val="en-GB"/>
+            </w:rPr>
+          </w:pPr>
+        </w:p>
+        <w:p>
+          <w:pPr>
+            <w:rPr>
+              <w:rFonts w:ascii="Times New Roman" w:hAnsi="Times New Roman" w:cs="Times New Roman"/>
+              <w:lang w:val="en-GB"/>
+            </w:rPr>
+          </w:pPr>
+        </w:p>
+        <w:p>
+          <w:pPr>
+            <w:rPr>
+              <w:rFonts w:ascii="Times New Roman" w:hAnsi="Times New Roman" w:cs="Times New Roman"/>
+              <w:lang w:val="en-GB"/>
+            </w:rPr>
+          </w:pPr>
+        </w:p>
+        <w:p>
+          <w:pPr>
+            <w:rPr>
+              <w:rFonts w:ascii="Times New Roman" w:hAnsi="Times New Roman" w:cs="Times New Roman"/>
+              <w:lang w:val="en-GB"/>
+            </w:rPr>
+          </w:pPr>
+        </w:p>
+        <w:p>
+          <w:pPr>
+            <w:rPr>
+              <w:rFonts w:ascii="Times New Roman" w:hAnsi="Times New Roman" w:cs="Times New Roman"/>
+              <w:lang w:val="en-GB"/>
+            </w:rPr>
+          </w:pPr>
+        </w:p>
+        <w:p>
+          <w:pPr>
+            <w:rPr>
+              <w:rFonts w:ascii="Times New Roman" w:hAnsi="Times New Roman" w:cs="Times New Roman"/>
+              <w:lang w:val="en-GB"/>
+            </w:rPr>
+          </w:pPr>
+        </w:p>
+        <w:p>
+          <w:pPr>
+            <w:rPr>
+              <w:rFonts w:ascii="Times New Roman" w:hAnsi="Times New Roman" w:cs="Times New Roman"/>
+              <w:lang w:val="en-GB"/>
+            </w:rPr>
+          </w:pPr>
+        </w:p>
+        <w:p>
+          <w:pPr>
+            <w:rPr>
+              <w:rFonts w:ascii="Times New Roman" w:hAnsi="Times New Roman" w:cs="Times New Roman"/>
+              <w:lang w:val="en-GB"/>
+            </w:rPr>
+          </w:pPr>
+        </w:p>
+        <w:p>
+          <w:pPr>
+            <w:rPr>
+              <w:rFonts w:ascii="Times New Roman" w:hAnsi="Times New Roman" w:cs="Times New Roman"/>
+              <w:lang w:val="en-GB"/>
+            </w:rPr>
+          </w:pPr>
+        </w:p>
+        <w:p>
+          <w:pPr>
+            <w:rPr>
+              <w:rFonts w:ascii="Times New Roman" w:hAnsi="Times New Roman" w:cs="Times New Roman"/>
+              <w:lang w:val="en-GB"/>
+            </w:rPr>
+          </w:pPr>
+        </w:p>
+        <w:p>
+          <w:pPr>
+            <w:rPr>
+              <w:rFonts w:ascii="Times New Roman" w:hAnsi="Times New Roman" w:cs="Times New Roman"/>
+              <w:lang w:val="en-GB"/>
+            </w:rPr>
+          </w:pPr>
+        </w:p>
+        <w:p>
+          <w:pPr>
+            <w:rPr>
+              <w:rFonts w:ascii="Times New Roman" w:hAnsi="Times New Roman" w:cs="Times New Roman"/>
+              <w:lang w:val="en-GB"/>
+            </w:rPr>
+          </w:pPr>
+        </w:p>
+        <w:p>
+          <w:pPr>
+            <w:rPr>
+              <w:rFonts w:ascii="Times New Roman" w:hAnsi="Times New Roman" w:cs="Times New Roman"/>
+              <w:lang w:val="en-GB"/>
+            </w:rPr>
+          </w:pPr>
+        </w:p>
+        <w:p>
+          <w:pPr>
+            <w:rPr>
+              <w:rFonts w:ascii="Times New Roman" w:hAnsi="Times New Roman" w:cs="Times New Roman"/>
+              <w:lang w:val="en-GB"/>
+            </w:rPr>
+          </w:pPr>
+        </w:p>
+        <w:p>
+          <w:pPr>
+            <w:rPr>
+              <w:rFonts w:ascii="Times New Roman" w:hAnsi="Times New Roman" w:cs="Times New Roman"/>
+              <w:lang w:val="en-GB"/>
+            </w:rPr>
+          </w:pPr>
+        </w:p>
+        <w:p>
+          <w:pPr>
+            <w:rPr>
+              <w:rFonts w:ascii="Times New Roman" w:hAnsi="Times New Roman" w:cs="Times New Roman"/>
+              <w:lang w:val="en-GB"/>
+            </w:rPr>
+          </w:pPr>
+        </w:p>
+        <w:p>
+          <w:pPr>
+            <w:rPr>
+              <w:rFonts w:ascii="Times New Roman" w:hAnsi="Times New Roman" w:cs="Times New Roman"/>
+              <w:lang w:val="en-GB"/>
+            </w:rPr>
+          </w:pPr>
+        </w:p>
+        <w:p>
+          <w:pPr>
+            <w:rPr>
+              <w:rFonts w:ascii="Times New Roman" w:hAnsi="Times New Roman" w:cs="Times New Roman"/>
+              <w:lang w:val="en-GB"/>
+            </w:rPr>
+          </w:pPr>
+        </w:p>
+        <w:p>
+          <w:pPr>
+            <w:rPr>
+              <w:rFonts w:ascii="Times New Roman" w:hAnsi="Times New Roman" w:cs="Times New Roman"/>
+              <w:lang w:val="en-GB"/>
+            </w:rPr>
+          </w:pPr>
+        </w:p>
+        <w:p>
+          <w:pPr>
+            <w:rPr>
+              <w:rFonts w:ascii="Times New Roman" w:hAnsi="Times New Roman" w:cs="Times New Roman"/>
+              <w:lang w:val="en-GB"/>
+            </w:rPr>
+          </w:pPr>
+        </w:p>
+        <w:p>
+          <w:pPr>
+            <w:rPr>
+              <w:rFonts w:ascii="Times New Roman" w:hAnsi="Times New Roman" w:cs="Times New Roman"/>
+              <w:lang w:val="en-GB"/>
+            </w:rPr>
+          </w:pPr>
+        </w:p>
+        <w:p>
+          <w:pPr>
+            <w:rPr>
+              <w:rFonts w:ascii="Times New Roman" w:hAnsi="Times New Roman" w:cs="Times New Roman"/>
+              <w:lang w:val="en-GB"/>
+            </w:rPr>
+          </w:pPr>
+        </w:p>
+        <w:p>
+          <w:pPr>
+            <w:rPr>
+              <w:rFonts w:ascii="Times New Roman" w:hAnsi="Times New Roman" w:cs="Times New Roman"/>
+              <w:lang w:val="en-GB"/>
+            </w:rPr>
+          </w:pPr>
+        </w:p>
+        <w:p>
+          <w:pPr>
+            <w:rPr>
+              <w:rFonts w:ascii="Times New Roman" w:hAnsi="Times New Roman" w:cs="Times New Roman"/>
+              <w:lang w:val="en-GB"/>
+            </w:rPr>
+          </w:pPr>
+        </w:p>
+        <w:p>
+          <w:pPr>
+            <w:rPr>
+              <w:rFonts w:ascii="Times New Roman" w:hAnsi="Times New Roman" w:cs="Times New Roman"/>
+              <w:lang w:val="en-GB"/>
+            </w:rPr>
+          </w:pPr>
+        </w:p>
+        <w:p>
+          <w:pPr>
+            <w:rPr>
+              <w:rFonts w:ascii="Times New Roman" w:hAnsi="Times New Roman" w:cs="Times New Roman"/>
+              <w:lang w:val="en-GB"/>
+            </w:rPr>
+          </w:pPr>
         </w:p>
         <w:sdt>
           <w:sdtPr>
@@ -8280,7 +8526,7 @@
                     <pic:cNvPicPr/>
                   </pic:nvPicPr>
                   <pic:blipFill>
-                    <a:blip r:embed="rId9"/>
+                    <a:blip r:embed="rId11"/>
                     <a:stretch>
                       <a:fillRect/>
                     </a:stretch>
@@ -8737,7 +8983,7 @@
                     <pic:cNvPicPr/>
                   </pic:nvPicPr>
                   <pic:blipFill>
-                    <a:blip r:embed="rId10"/>
+                    <a:blip r:embed="rId12"/>
                     <a:stretch>
                       <a:fillRect/>
                     </a:stretch>
@@ -11427,7 +11673,7 @@
                     </pic:cNvPicPr>
                   </pic:nvPicPr>
                   <pic:blipFill>
-                    <a:blip r:embed="rId11">
+                    <a:blip r:embed="rId13">
                       <a:extLst>
                         <a:ext uri="{28A0092B-C50C-407E-A947-70E740481C1C}">
                           <a14:useLocalDpi xmlns:a14="http://schemas.microsoft.com/office/drawing/2010/main" val="0"/>
@@ -13527,7 +13773,7 @@
                     <pic:cNvPicPr/>
                   </pic:nvPicPr>
                   <pic:blipFill>
-                    <a:blip r:embed="rId12"/>
+                    <a:blip r:embed="rId14"/>
                     <a:stretch>
                       <a:fillRect/>
                     </a:stretch>
@@ -13684,7 +13930,7 @@
                     <pic:cNvPicPr/>
                   </pic:nvPicPr>
                   <pic:blipFill>
-                    <a:blip r:embed="rId13"/>
+                    <a:blip r:embed="rId15"/>
                     <a:stretch>
                       <a:fillRect/>
                     </a:stretch>
@@ -13862,7 +14108,7 @@
                     </pic:cNvPicPr>
                   </pic:nvPicPr>
                   <pic:blipFill>
-                    <a:blip r:embed="rId14" cstate="print">
+                    <a:blip r:embed="rId16" cstate="print">
                       <a:extLst>
                         <a:ext uri="{28A0092B-C50C-407E-A947-70E740481C1C}">
                           <a14:useLocalDpi xmlns:a14="http://schemas.microsoft.com/office/drawing/2010/main" val="0"/>
@@ -14020,7 +14266,7 @@
                     </pic:cNvPicPr>
                   </pic:nvPicPr>
                   <pic:blipFill>
-                    <a:blip r:embed="rId15" cstate="print">
+                    <a:blip r:embed="rId17" cstate="print">
                       <a:extLst>
                         <a:ext uri="{28A0092B-C50C-407E-A947-70E740481C1C}">
                           <a14:useLocalDpi xmlns:a14="http://schemas.microsoft.com/office/drawing/2010/main" val="0"/>
@@ -15354,7 +15600,7 @@
                     </pic:cNvPicPr>
                   </pic:nvPicPr>
                   <pic:blipFill>
-                    <a:blip r:embed="rId16">
+                    <a:blip r:embed="rId18">
                       <a:extLst>
                         <a:ext uri="{28A0092B-C50C-407E-A947-70E740481C1C}">
                           <a14:useLocalDpi xmlns:a14="http://schemas.microsoft.com/office/drawing/2010/main" val="0"/>
@@ -15610,7 +15856,7 @@
                     <pic:cNvPicPr/>
                   </pic:nvPicPr>
                   <pic:blipFill>
-                    <a:blip r:embed="rId17"/>
+                    <a:blip r:embed="rId19"/>
                     <a:stretch>
                       <a:fillRect/>
                     </a:stretch>
@@ -16011,7 +16257,7 @@
                     <pic:cNvPicPr/>
                   </pic:nvPicPr>
                   <pic:blipFill>
-                    <a:blip r:embed="rId18"/>
+                    <a:blip r:embed="rId20"/>
                     <a:stretch>
                       <a:fillRect/>
                     </a:stretch>
@@ -16126,7 +16372,7 @@
                     </pic:cNvPicPr>
                   </pic:nvPicPr>
                   <pic:blipFill>
-                    <a:blip r:embed="rId19" cstate="print">
+                    <a:blip r:embed="rId21" cstate="print">
                       <a:extLst>
                         <a:ext uri="{28A0092B-C50C-407E-A947-70E740481C1C}">
                           <a14:useLocalDpi xmlns:a14="http://schemas.microsoft.com/office/drawing/2010/main" val="0"/>
@@ -16504,7 +16750,7 @@
                     <pic:cNvPicPr/>
                   </pic:nvPicPr>
                   <pic:blipFill>
-                    <a:blip r:embed="rId20"/>
+                    <a:blip r:embed="rId22"/>
                     <a:stretch>
                       <a:fillRect/>
                     </a:stretch>
@@ -16778,7 +17024,7 @@
                     <pic:cNvPicPr/>
                   </pic:nvPicPr>
                   <pic:blipFill>
-                    <a:blip r:embed="rId21"/>
+                    <a:blip r:embed="rId23"/>
                     <a:stretch>
                       <a:fillRect/>
                     </a:stretch>
@@ -17749,7 +17995,7 @@
                     <pic:cNvPicPr/>
                   </pic:nvPicPr>
                   <pic:blipFill>
-                    <a:blip r:embed="rId22"/>
+                    <a:blip r:embed="rId24"/>
                     <a:stretch>
                       <a:fillRect/>
                     </a:stretch>
@@ -17883,7 +18129,7 @@
                     <pic:cNvPicPr/>
                   </pic:nvPicPr>
                   <pic:blipFill>
-                    <a:blip r:embed="rId23"/>
+                    <a:blip r:embed="rId25"/>
                     <a:stretch>
                       <a:fillRect/>
                     </a:stretch>
@@ -18251,7 +18497,7 @@
                     <pic:cNvPicPr/>
                   </pic:nvPicPr>
                   <pic:blipFill>
-                    <a:blip r:embed="rId24"/>
+                    <a:blip r:embed="rId26"/>
                     <a:stretch>
                       <a:fillRect/>
                     </a:stretch>
@@ -18724,7 +18970,7 @@
                     <pic:cNvPicPr/>
                   </pic:nvPicPr>
                   <pic:blipFill>
-                    <a:blip r:embed="rId25"/>
+                    <a:blip r:embed="rId27"/>
                     <a:stretch>
                       <a:fillRect/>
                     </a:stretch>
@@ -19986,7 +20232,7 @@
                     <pic:cNvPicPr/>
                   </pic:nvPicPr>
                   <pic:blipFill>
-                    <a:blip r:embed="rId26"/>
+                    <a:blip r:embed="rId28"/>
                     <a:stretch>
                       <a:fillRect/>
                     </a:stretch>
@@ -22531,9 +22777,9 @@
       </w:pPr>
     </w:p>
     <w:sectPr>
-      <w:footerReference w:type="even" r:id="rId27"/>
-      <w:footerReference w:type="default" r:id="rId28"/>
-      <w:footerReference w:type="first" r:id="rId29"/>
+      <w:footerReference w:type="even" r:id="rId29"/>
+      <w:footerReference w:type="default" r:id="rId30"/>
+      <w:footerReference w:type="first" r:id="rId31"/>
       <w:pgSz w:w="11906" w:h="16838"/>
       <w:pgMar w:top="1440" w:right="1440" w:bottom="1440" w:left="1440" w:header="708" w:footer="708" w:gutter="0"/>
       <w:pgNumType w:start="2"/>
@@ -25197,6 +25443,18 @@
       <w:szCs w:val="56"/>
     </w:rPr>
   </w:style>
+  <w:style w:type="character" w:styleId="UnresolvedMention">
+    <w:name w:val="Unresolved Mention"/>
+    <w:basedOn w:val="DefaultParagraphFont"/>
+    <w:uiPriority w:val="99"/>
+    <w:semiHidden/>
+    <w:unhideWhenUsed/>
+    <w:rsid w:val="00CF2BCC"/>
+    <w:rPr>
+      <w:color w:val="605E5C"/>
+      <w:shd w:val="clear" w:color="auto" w:fill="E1DFDD"/>
+    </w:rPr>
+  </w:style>
 </w:styles>
 </file>
 
